--- a/The Experiment 3 New/实验报告.docx
+++ b/The Experiment 3 New/实验报告.docx
@@ -30,9 +30,6 @@
       <w:pPr>
         <w:pStyle w:val="a3"/>
         <w:ind w:left="360" w:firstLineChars="0" w:firstLine="0"/>
-        <w:rPr>
-          <w:rFonts w:hint="eastAsia"/>
-        </w:rPr>
       </w:pPr>
       <w:r>
         <w:rPr>
@@ -40,6 +37,21 @@
         </w:rPr>
         <w:t>对生成的文件名进行了比对，与之前相同就将循环生成文件名的下标减1.</w:t>
       </w:r>
+    </w:p>
+    <w:p>
+      <w:pPr>
+        <w:pStyle w:val="a3"/>
+        <w:ind w:left="360" w:firstLineChars="0" w:firstLine="0"/>
+      </w:pPr>
+    </w:p>
+    <w:p>
+      <w:pPr>
+        <w:pStyle w:val="a3"/>
+        <w:ind w:left="360" w:firstLineChars="0" w:firstLine="0"/>
+        <w:rPr>
+          <w:rFonts w:hint="eastAsia"/>
+        </w:rPr>
+      </w:pPr>
     </w:p>
     <w:p>
       <w:pPr>
@@ -62,6 +74,27 @@
         <w:t>/sources/中所要求的文件和文件夹的？其循环 方式是怎样的？</w:t>
       </w:r>
     </w:p>
+    <w:p>
+      <w:pPr>
+        <w:pStyle w:val="a3"/>
+        <w:ind w:left="360" w:firstLineChars="0" w:firstLine="0"/>
+        <w:rPr>
+          <w:rFonts w:hint="eastAsia"/>
+        </w:rPr>
+      </w:pPr>
+      <w:r>
+        <w:rPr>
+          <w:rFonts w:hint="eastAsia"/>
+        </w:rPr>
+        <w:t>按照定好的要求在每层执行相应次数的创建操作。执行完操作</w:t>
+      </w:r>
+      <w:r>
+        <w:rPr>
+          <w:rFonts w:hint="eastAsia"/>
+        </w:rPr>
+        <w:t>按所处位置进行切换目录操作</w:t>
+      </w:r>
+    </w:p>
     <w:p/>
     <w:p>
       <w:pPr>
@@ -83,6 +116,12 @@
           <w:rFonts w:hint="eastAsia"/>
         </w:rPr>
       </w:pPr>
+      <w:r>
+        <w:rPr>
+          <w:rFonts w:hint="eastAsia"/>
+        </w:rPr>
+        <w:t>第一行为根目录消息，之后为各文件夹及文件消息，按照缩进表示文件夹层次关系结构。</w:t>
+      </w:r>
     </w:p>
     <w:p>
       <w:pPr>
@@ -92,24 +131,79 @@
           <w:rFonts w:hint="eastAsia"/>
         </w:rPr>
       </w:pPr>
+    </w:p>
+    <w:p>
+      <w:pPr>
+        <w:pStyle w:val="a3"/>
+        <w:numPr>
+          <w:ilvl w:val="0"/>
+          <w:numId w:val="1"/>
+        </w:numPr>
+        <w:ind w:firstLineChars="0"/>
+      </w:pPr>
+      <w:r>
+        <w:t xml:space="preserve">在根据BackUp.txt恢复数据时，有哪些信息需要告诉使用者？ </w:t>
+      </w:r>
+    </w:p>
+    <w:p>
+      <w:pPr>
+        <w:pStyle w:val="a3"/>
+        <w:ind w:left="360" w:firstLineChars="0" w:firstLine="0"/>
+        <w:rPr>
+          <w:rFonts w:hint="eastAsia"/>
+        </w:rPr>
+      </w:pPr>
+      <w:r>
+        <w:rPr>
+          <w:rFonts w:hint="eastAsia"/>
+        </w:rPr>
+        <w:t>请指定还原位置，如需还原权限信息，请加上超级用户权限执行程序。</w:t>
+      </w:r>
+    </w:p>
+    <w:p/>
+    <w:p>
+      <w:pPr>
+        <w:pStyle w:val="a3"/>
+        <w:numPr>
+          <w:ilvl w:val="0"/>
+          <w:numId w:val="1"/>
+        </w:numPr>
+        <w:ind w:firstLineChars="0"/>
+      </w:pPr>
+      <w:r>
+        <w:t>恢复后的文件及文件夹与原始的文件及文件夹有什么差别？为什么会有这种差别？ 这种差异是否可以避免？</w:t>
+      </w:r>
+    </w:p>
+    <w:p>
+      <w:pPr>
+        <w:pStyle w:val="a3"/>
+        <w:ind w:left="360" w:firstLineChars="0" w:firstLine="0"/>
+        <w:rPr>
+          <w:rFonts w:hint="eastAsia"/>
+        </w:rPr>
+      </w:pPr>
+      <w:r>
+        <w:rPr>
+          <w:rFonts w:hint="eastAsia"/>
+        </w:rPr>
+        <w:t>创建时间不一样，别的没差别，还有文件在硬盘中所在的</w:t>
+      </w:r>
+      <w:proofErr w:type="spellStart"/>
+      <w:r>
+        <w:rPr>
+          <w:rFonts w:hint="eastAsia"/>
+        </w:rPr>
+        <w:t>inode</w:t>
+      </w:r>
+      <w:proofErr w:type="spellEnd"/>
+      <w:r>
+        <w:rPr>
+          <w:rFonts w:hint="eastAsia"/>
+        </w:rPr>
+        <w:t>不一样，这是内核决定的，这种差别目前无法避免，之后我不知道可不可以避免，如果我懂内核怎么运行的，怎么和内核进行沟通让它把这些信息也能改掉，还得靠学习。</w:t>
+      </w:r>
       <w:bookmarkStart w:id="0" w:name="_GoBack"/>
       <w:bookmarkEnd w:id="0"/>
-    </w:p>
-    <w:p>
-      <w:r>
-        <w:t xml:space="preserve">4. 在根据BackUp.txt恢复数据时，有哪些信息需要告诉使用者？ </w:t>
-      </w:r>
-    </w:p>
-    <w:p/>
-    <w:p>
-      <w:pPr>
-        <w:rPr>
-          <w:rFonts w:hint="eastAsia"/>
-        </w:rPr>
-      </w:pPr>
-      <w:r>
-        <w:t>5. 恢复后的文件及文件夹与原始的文件及文件夹有什么差别？为什么会有这种差别？ 这种差异是否可以避免？</w:t>
-      </w:r>
     </w:p>
     <w:sectPr>
       <w:pgSz w:w="11906" w:h="16838"/>
